--- a/grupo-4/Grupo 4 lista 4.docx
+++ b/grupo-4/Grupo 4 lista 4.docx
@@ -26,7 +26,7 @@
                     </pic:cNvPicPr>
                   </pic:nvPicPr>
                   <pic:blipFill>
-                    <a:blip r:embed="rId6">
+                    <a:blip r:embed="rId7">
                       <a:extLst>
                         <a:ext uri="{28A0092B-C50C-407E-A947-70E740481C1C}">
                           <a14:useLocalDpi xmlns:a14="http://schemas.microsoft.com/office/drawing/2010/main" val="0"/>
@@ -65,7 +65,7 @@
           <w:lang w:eastAsia="pt-BR"/>
         </w:rPr>
         <w:drawing>
-          <wp:inline distT="0" distB="0" distL="0" distR="0">
+          <wp:inline distT="0" distB="0" distL="0" distR="0" wp14:anchorId="1D60F5F8" wp14:editId="2BC8F38D">
             <wp:extent cx="5398770" cy="1772920"/>
             <wp:effectExtent l="0" t="0" r="0" b="0"/>
             <wp:docPr id="2" name="Imagem 2"/>
@@ -82,7 +82,7 @@
                     </pic:cNvPicPr>
                   </pic:nvPicPr>
                   <pic:blipFill>
-                    <a:blip r:embed="rId7">
+                    <a:blip r:embed="rId8">
                       <a:extLst>
                         <a:ext uri="{28A0092B-C50C-407E-A947-70E740481C1C}">
                           <a14:useLocalDpi xmlns:a14="http://schemas.microsoft.com/office/drawing/2010/main" val="0"/>
@@ -162,7 +162,7 @@
                     </pic:cNvPicPr>
                   </pic:nvPicPr>
                   <pic:blipFill>
-                    <a:blip r:embed="rId8">
+                    <a:blip r:embed="rId9">
                       <a:extLst>
                         <a:ext uri="{28A0092B-C50C-407E-A947-70E740481C1C}">
                           <a14:useLocalDpi xmlns:a14="http://schemas.microsoft.com/office/drawing/2010/main" val="0"/>
@@ -1231,7 +1231,7 @@
                     </pic:cNvPicPr>
                   </pic:nvPicPr>
                   <pic:blipFill>
-                    <a:blip r:embed="rId9">
+                    <a:blip r:embed="rId10">
                       <a:extLst>
                         <a:ext uri="{28A0092B-C50C-407E-A947-70E740481C1C}">
                           <a14:useLocalDpi xmlns:a14="http://schemas.microsoft.com/office/drawing/2010/main" val="0"/>
@@ -1287,7 +1287,7 @@
                     </pic:cNvPicPr>
                   </pic:nvPicPr>
                   <pic:blipFill>
-                    <a:blip r:embed="rId10">
+                    <a:blip r:embed="rId11">
                       <a:extLst>
                         <a:ext uri="{28A0092B-C50C-407E-A947-70E740481C1C}">
                           <a14:useLocalDpi xmlns:a14="http://schemas.microsoft.com/office/drawing/2010/main" val="0"/>
@@ -1606,7 +1606,7 @@
                     </pic:cNvPicPr>
                   </pic:nvPicPr>
                   <pic:blipFill>
-                    <a:blip r:embed="rId11">
+                    <a:blip r:embed="rId12">
                       <a:extLst>
                         <a:ext uri="{28A0092B-C50C-407E-A947-70E740481C1C}">
                           <a14:useLocalDpi xmlns:a14="http://schemas.microsoft.com/office/drawing/2010/main" val="0"/>
@@ -1662,7 +1662,7 @@
                     </pic:cNvPicPr>
                   </pic:nvPicPr>
                   <pic:blipFill>
-                    <a:blip r:embed="rId12">
+                    <a:blip r:embed="rId13">
                       <a:extLst>
                         <a:ext uri="{28A0092B-C50C-407E-A947-70E740481C1C}">
                           <a14:useLocalDpi xmlns:a14="http://schemas.microsoft.com/office/drawing/2010/main" val="0"/>
@@ -2996,7 +2996,7 @@
                     </pic:cNvPicPr>
                   </pic:nvPicPr>
                   <pic:blipFill>
-                    <a:blip r:embed="rId13" cstate="print">
+                    <a:blip r:embed="rId14" cstate="print">
                       <a:extLst>
                         <a:ext uri="{28A0092B-C50C-407E-A947-70E740481C1C}">
                           <a14:useLocalDpi xmlns:a14="http://schemas.microsoft.com/office/drawing/2010/main" val="0"/>
@@ -3052,7 +3052,7 @@
                     </pic:cNvPicPr>
                   </pic:nvPicPr>
                   <pic:blipFill>
-                    <a:blip r:embed="rId14">
+                    <a:blip r:embed="rId15">
                       <a:extLst>
                         <a:ext uri="{28A0092B-C50C-407E-A947-70E740481C1C}">
                           <a14:useLocalDpi xmlns:a14="http://schemas.microsoft.com/office/drawing/2010/main" val="0"/>
@@ -3390,7 +3390,6 @@
     <w:p/>
     <w:p/>
     <w:p>
-      <w:bookmarkStart w:id="0" w:name="_GoBack"/>
       <w:r>
         <w:rPr>
           <w:noProof/>
@@ -3415,7 +3414,7 @@
                     </pic:cNvPicPr>
                   </pic:nvPicPr>
                   <pic:blipFill>
-                    <a:blip r:embed="rId15">
+                    <a:blip r:embed="rId16">
                       <a:extLst>
                         <a:ext uri="{28A0092B-C50C-407E-A947-70E740481C1C}">
                           <a14:useLocalDpi xmlns:a14="http://schemas.microsoft.com/office/drawing/2010/main" val="0"/>
@@ -3446,960 +3445,1092 @@
           </wp:inline>
         </w:drawing>
       </w:r>
+    </w:p>
+    <w:p>
+      <w:pPr>
+        <w:spacing w:after="0" w:line="240" w:lineRule="auto"/>
+      </w:pPr>
+      <w:r>
+        <w:t xml:space="preserve">Partindo do </w:t>
+      </w:r>
+      <w:bookmarkStart w:id="0" w:name="_GoBack"/>
       <w:bookmarkEnd w:id="0"/>
-    </w:p>
-    <w:p>
-      <w:pPr>
-        <w:rPr>
-          <w:noProof/>
-          <w:lang w:eastAsia="pt-BR"/>
-        </w:rPr>
-      </w:pPr>
-      <w:r>
-        <w:rPr>
-          <w:noProof/>
-          <w:lang w:eastAsia="pt-BR"/>
-        </w:rPr>
-        <w:drawing>
-          <wp:inline distT="0" distB="0" distL="0" distR="0" wp14:anchorId="7FFECB5C" wp14:editId="0FB63F1E">
-            <wp:extent cx="3710818" cy="1272209"/>
-            <wp:effectExtent l="0" t="0" r="4445" b="4445"/>
-            <wp:docPr id="12" name="Imagem 11"/>
-            <wp:cNvGraphicFramePr>
-              <a:graphicFrameLocks xmlns:a="http://schemas.openxmlformats.org/drawingml/2006/main" noChangeAspect="1"/>
-            </wp:cNvGraphicFramePr>
-            <a:graphic xmlns:a="http://schemas.openxmlformats.org/drawingml/2006/main">
-              <a:graphicData uri="http://schemas.openxmlformats.org/drawingml/2006/picture">
-                <pic:pic xmlns:pic="http://schemas.openxmlformats.org/drawingml/2006/picture">
-                  <pic:nvPicPr>
-                    <pic:cNvPr id="12" name="Imagem 11"/>
-                    <pic:cNvPicPr>
-                      <a:picLocks noChangeAspect="1" noChangeArrowheads="1"/>
-                    </pic:cNvPicPr>
-                  </pic:nvPicPr>
-                  <pic:blipFill>
-                    <a:blip r:embed="rId16">
-                      <a:extLst>
-                        <a:ext uri="{28A0092B-C50C-407E-A947-70E740481C1C}">
-                          <a14:useLocalDpi xmlns:a14="http://schemas.microsoft.com/office/drawing/2010/main" val="0"/>
-                        </a:ext>
-                      </a:extLst>
-                    </a:blip>
-                    <a:srcRect/>
-                    <a:stretch>
-                      <a:fillRect/>
-                    </a:stretch>
-                  </pic:blipFill>
-                  <pic:spPr bwMode="auto">
-                    <a:xfrm>
-                      <a:off x="0" y="0"/>
-                      <a:ext cx="3711577" cy="1272469"/>
-                    </a:xfrm>
-                    <a:prstGeom prst="rect">
-                      <a:avLst/>
-                    </a:prstGeom>
-                    <a:noFill/>
-                    <a:extLst/>
-                  </pic:spPr>
-                </pic:pic>
-              </a:graphicData>
-            </a:graphic>
-          </wp:inline>
-        </w:drawing>
-      </w:r>
-    </w:p>
-    <w:p>
-      <w:pPr>
-        <w:rPr>
-          <w:noProof/>
-          <w:lang w:eastAsia="pt-BR"/>
-        </w:rPr>
-      </w:pPr>
-    </w:p>
-    <w:tbl>
-      <w:tblPr>
-        <w:tblStyle w:val="Tabelacomgrade"/>
-        <w:tblW w:w="0" w:type="auto"/>
-        <w:tblLook w:val="04A0" w:firstRow="1" w:lastRow="0" w:firstColumn="1" w:lastColumn="0" w:noHBand="0" w:noVBand="1"/>
-      </w:tblPr>
-      <w:tblGrid>
-        <w:gridCol w:w="1101"/>
-        <w:gridCol w:w="1420"/>
-        <w:gridCol w:w="1840"/>
-        <w:gridCol w:w="1843"/>
-        <w:gridCol w:w="2440"/>
-      </w:tblGrid>
-      <w:tr>
-        <w:tc>
-          <w:tcPr>
-            <w:tcW w:w="1101" w:type="dxa"/>
-          </w:tcPr>
-          <w:p>
-            <w:pPr>
-              <w:jc w:val="center"/>
-            </w:pPr>
-            <w:r>
-              <w:t>P1/P2</w:t>
-            </w:r>
-          </w:p>
-        </w:tc>
-        <w:tc>
-          <w:tcPr>
-            <w:tcW w:w="1420" w:type="dxa"/>
-          </w:tcPr>
-          <w:p>
-            <w:pPr>
-              <w:jc w:val="center"/>
-            </w:pPr>
-            <w:r>
-              <w:t>Aceita/Aceita</w:t>
-            </w:r>
-          </w:p>
-        </w:tc>
-        <w:tc>
-          <w:tcPr>
-            <w:tcW w:w="1840" w:type="dxa"/>
-          </w:tcPr>
-          <w:p>
-            <w:pPr>
-              <w:jc w:val="center"/>
-            </w:pPr>
-            <w:r>
-              <w:t>Aceita/Não Aceita</w:t>
-            </w:r>
-          </w:p>
-        </w:tc>
-        <w:tc>
-          <w:tcPr>
-            <w:tcW w:w="1843" w:type="dxa"/>
-          </w:tcPr>
-          <w:p>
-            <w:pPr>
-              <w:jc w:val="center"/>
-            </w:pPr>
-            <w:r>
-              <w:t xml:space="preserve">Não </w:t>
-            </w:r>
-            <w:proofErr w:type="gramStart"/>
-            <w:r>
-              <w:t>Aceita/Aceita</w:t>
-            </w:r>
-            <w:proofErr w:type="gramEnd"/>
-          </w:p>
-        </w:tc>
-        <w:tc>
-          <w:tcPr>
-            <w:tcW w:w="2440" w:type="dxa"/>
-          </w:tcPr>
-          <w:p>
-            <w:pPr>
-              <w:jc w:val="center"/>
-            </w:pPr>
-            <w:r>
-              <w:t>Não Aceita/</w:t>
-            </w:r>
-            <w:proofErr w:type="gramStart"/>
-            <w:r>
-              <w:t>Não Aceita</w:t>
-            </w:r>
-            <w:proofErr w:type="gramEnd"/>
-          </w:p>
-        </w:tc>
-      </w:tr>
-      <w:tr>
-        <w:tc>
-          <w:tcPr>
-            <w:tcW w:w="1101" w:type="dxa"/>
-          </w:tcPr>
-          <w:p>
-            <w:pPr>
-              <w:jc w:val="center"/>
-            </w:pPr>
-            <w:r>
-              <w:t>Propõe 1</w:t>
-            </w:r>
-          </w:p>
-        </w:tc>
-        <w:tc>
-          <w:tcPr>
-            <w:tcW w:w="1420" w:type="dxa"/>
-            <w:shd w:val="clear" w:color="auto" w:fill="FFFF00"/>
-          </w:tcPr>
-          <w:p>
-            <w:pPr>
-              <w:jc w:val="center"/>
-            </w:pPr>
-            <w:r>
-              <w:rPr>
-                <w:rFonts w:ascii="Calibri" w:eastAsia="Times New Roman" w:hAnsi="Calibri" w:cs="Times New Roman"/>
-                <w:noProof/>
-                <w:color w:val="000000"/>
-                <w:lang w:eastAsia="pt-BR"/>
-              </w:rPr>
-              <mc:AlternateContent>
-                <mc:Choice Requires="wps">
-                  <w:drawing>
-                    <wp:anchor distT="0" distB="0" distL="114300" distR="114300" simplePos="0" relativeHeight="251702272" behindDoc="0" locked="0" layoutInCell="1" allowOverlap="1" wp14:anchorId="7FFD0ADC" wp14:editId="29969D59">
-                      <wp:simplePos x="0" y="0"/>
-                      <wp:positionH relativeFrom="column">
-                        <wp:posOffset>237490</wp:posOffset>
-                      </wp:positionH>
-                      <wp:positionV relativeFrom="paragraph">
-                        <wp:posOffset>141605</wp:posOffset>
-                      </wp:positionV>
-                      <wp:extent cx="133350" cy="19050"/>
-                      <wp:effectExtent l="0" t="0" r="19050" b="19050"/>
-                      <wp:wrapNone/>
-                      <wp:docPr id="36" name="Conector reto 36"/>
-                      <wp:cNvGraphicFramePr/>
-                      <a:graphic xmlns:a="http://schemas.openxmlformats.org/drawingml/2006/main">
-                        <a:graphicData uri="http://schemas.microsoft.com/office/word/2010/wordprocessingShape">
-                          <wps:wsp>
-                            <wps:cNvCnPr/>
-                            <wps:spPr>
-                              <a:xfrm flipV="1">
-                                <a:off x="0" y="0"/>
-                                <a:ext cx="133350" cy="19050"/>
-                              </a:xfrm>
-                              <a:prstGeom prst="line">
-                                <a:avLst/>
-                              </a:prstGeom>
-                              <a:ln w="22225">
-                                <a:solidFill>
-                                  <a:srgbClr val="00B050"/>
-                                </a:solidFill>
-                              </a:ln>
-                            </wps:spPr>
-                            <wps:style>
-                              <a:lnRef idx="1">
-                                <a:schemeClr val="accent1"/>
-                              </a:lnRef>
-                              <a:fillRef idx="0">
-                                <a:schemeClr val="accent1"/>
-                              </a:fillRef>
-                              <a:effectRef idx="0">
-                                <a:schemeClr val="accent1"/>
-                              </a:effectRef>
-                              <a:fontRef idx="minor">
-                                <a:schemeClr val="tx1"/>
-                              </a:fontRef>
-                            </wps:style>
-                            <wps:bodyPr/>
-                          </wps:wsp>
-                        </a:graphicData>
-                      </a:graphic>
-                      <wp14:sizeRelH relativeFrom="page">
-                        <wp14:pctWidth>0</wp14:pctWidth>
-                      </wp14:sizeRelH>
-                      <wp14:sizeRelV relativeFrom="page">
-                        <wp14:pctHeight>0</wp14:pctHeight>
-                      </wp14:sizeRelV>
-                    </wp:anchor>
-                  </w:drawing>
-                </mc:Choice>
-                <mc:Fallback>
-                  <w:pict>
-                    <v:line id="Conector reto 36" o:spid="_x0000_s1026" style="position:absolute;flip:y;z-index:251702272;visibility:visible;mso-wrap-style:square;mso-width-percent:0;mso-height-percent:0;mso-wrap-distance-left:9pt;mso-wrap-distance-top:0;mso-wrap-distance-right:9pt;mso-wrap-distance-bottom:0;mso-position-horizontal:absolute;mso-position-horizontal-relative:text;mso-position-vertical:absolute;mso-position-vertical-relative:text;mso-width-percent:0;mso-height-percent:0;mso-width-relative:page;mso-height-relative:page" from="18.7pt,11.15pt" to="29.2pt,12.65pt" o:gfxdata="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" strokecolor="#00b050" strokeweight="1.75pt"/>
-                  </w:pict>
-                </mc:Fallback>
-              </mc:AlternateContent>
-            </w:r>
-            <w:r>
-              <w:rPr>
-                <w:rFonts w:ascii="Calibri" w:eastAsia="Times New Roman" w:hAnsi="Calibri" w:cs="Times New Roman"/>
-                <w:noProof/>
-                <w:color w:val="000000"/>
-                <w:lang w:eastAsia="pt-BR"/>
-              </w:rPr>
-              <mc:AlternateContent>
-                <mc:Choice Requires="wps">
-                  <w:drawing>
-                    <wp:anchor distT="0" distB="0" distL="114300" distR="114300" simplePos="0" relativeHeight="251698176" behindDoc="0" locked="0" layoutInCell="1" allowOverlap="1" wp14:anchorId="121F29E4" wp14:editId="5096B90A">
-                      <wp:simplePos x="0" y="0"/>
-                      <wp:positionH relativeFrom="column">
-                        <wp:posOffset>503555</wp:posOffset>
-                      </wp:positionH>
-                      <wp:positionV relativeFrom="paragraph">
-                        <wp:posOffset>55880</wp:posOffset>
-                      </wp:positionV>
-                      <wp:extent cx="104775" cy="104775"/>
-                      <wp:effectExtent l="0" t="0" r="28575" b="28575"/>
-                      <wp:wrapNone/>
-                      <wp:docPr id="37" name="Conector reto 37"/>
-                      <wp:cNvGraphicFramePr/>
-                      <a:graphic xmlns:a="http://schemas.openxmlformats.org/drawingml/2006/main">
-                        <a:graphicData uri="http://schemas.microsoft.com/office/word/2010/wordprocessingShape">
-                          <wps:wsp>
-                            <wps:cNvCnPr/>
-                            <wps:spPr>
-                              <a:xfrm flipV="1">
-                                <a:off x="0" y="0"/>
-                                <a:ext cx="104775" cy="104775"/>
-                              </a:xfrm>
-                              <a:prstGeom prst="line">
-                                <a:avLst/>
-                              </a:prstGeom>
-                              <a:ln w="22225">
-                                <a:solidFill>
-                                  <a:srgbClr val="7030A0"/>
-                                </a:solidFill>
-                              </a:ln>
-                            </wps:spPr>
-                            <wps:style>
-                              <a:lnRef idx="1">
-                                <a:schemeClr val="accent1"/>
-                              </a:lnRef>
-                              <a:fillRef idx="0">
-                                <a:schemeClr val="accent1"/>
-                              </a:fillRef>
-                              <a:effectRef idx="0">
-                                <a:schemeClr val="accent1"/>
-                              </a:effectRef>
-                              <a:fontRef idx="minor">
-                                <a:schemeClr val="tx1"/>
-                              </a:fontRef>
-                            </wps:style>
-                            <wps:bodyPr/>
-                          </wps:wsp>
-                        </a:graphicData>
-                      </a:graphic>
-                      <wp14:sizeRelH relativeFrom="page">
-                        <wp14:pctWidth>0</wp14:pctWidth>
-                      </wp14:sizeRelH>
-                      <wp14:sizeRelV relativeFrom="page">
-                        <wp14:pctHeight>0</wp14:pctHeight>
-                      </wp14:sizeRelV>
-                    </wp:anchor>
-                  </w:drawing>
-                </mc:Choice>
-                <mc:Fallback>
-                  <w:pict>
-                    <v:line id="Conector reto 37" o:spid="_x0000_s1026" style="position:absolute;flip:y;z-index:251698176;visibility:visible;mso-wrap-style:square;mso-width-percent:0;mso-height-percent:0;mso-wrap-distance-left:9pt;mso-wrap-distance-top:0;mso-wrap-distance-right:9pt;mso-wrap-distance-bottom:0;mso-position-horizontal:absolute;mso-position-horizontal-relative:text;mso-position-vertical:absolute;mso-position-vertical-relative:text;mso-width-percent:0;mso-height-percent:0;mso-width-relative:page;mso-height-relative:page" from="39.65pt,4.4pt" to="47.9pt,12.65pt" o:gfxdata="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" strokecolor="#7030a0" strokeweight="1.75pt"/>
-                  </w:pict>
-                </mc:Fallback>
-              </mc:AlternateContent>
-            </w:r>
-            <w:r>
-              <w:t>48,1</w:t>
-            </w:r>
-          </w:p>
-        </w:tc>
-        <w:tc>
-          <w:tcPr>
-            <w:tcW w:w="1840" w:type="dxa"/>
-            <w:shd w:val="clear" w:color="auto" w:fill="FFFF00"/>
-          </w:tcPr>
-          <w:p>
-            <w:pPr>
-              <w:jc w:val="center"/>
-            </w:pPr>
-            <w:r>
-              <w:rPr>
-                <w:rFonts w:ascii="Calibri" w:eastAsia="Times New Roman" w:hAnsi="Calibri" w:cs="Times New Roman"/>
-                <w:noProof/>
-                <w:color w:val="000000"/>
-                <w:lang w:eastAsia="pt-BR"/>
-              </w:rPr>
-              <mc:AlternateContent>
-                <mc:Choice Requires="wps">
-                  <w:drawing>
-                    <wp:anchor distT="0" distB="0" distL="114300" distR="114300" simplePos="0" relativeHeight="251697152" behindDoc="0" locked="0" layoutInCell="1" allowOverlap="1" wp14:anchorId="41458ABA" wp14:editId="23E7D019">
-                      <wp:simplePos x="0" y="0"/>
-                      <wp:positionH relativeFrom="column">
-                        <wp:posOffset>617855</wp:posOffset>
-                      </wp:positionH>
-                      <wp:positionV relativeFrom="paragraph">
-                        <wp:posOffset>74930</wp:posOffset>
-                      </wp:positionV>
-                      <wp:extent cx="104775" cy="104775"/>
-                      <wp:effectExtent l="0" t="0" r="28575" b="28575"/>
-                      <wp:wrapNone/>
-                      <wp:docPr id="35" name="Conector reto 35"/>
-                      <wp:cNvGraphicFramePr/>
-                      <a:graphic xmlns:a="http://schemas.openxmlformats.org/drawingml/2006/main">
-                        <a:graphicData uri="http://schemas.microsoft.com/office/word/2010/wordprocessingShape">
-                          <wps:wsp>
-                            <wps:cNvCnPr/>
-                            <wps:spPr>
-                              <a:xfrm flipV="1">
-                                <a:off x="0" y="0"/>
-                                <a:ext cx="104775" cy="104775"/>
-                              </a:xfrm>
-                              <a:prstGeom prst="line">
-                                <a:avLst/>
-                              </a:prstGeom>
-                              <a:ln w="22225">
-                                <a:solidFill>
-                                  <a:srgbClr val="7030A0"/>
-                                </a:solidFill>
-                              </a:ln>
-                            </wps:spPr>
-                            <wps:style>
-                              <a:lnRef idx="1">
-                                <a:schemeClr val="accent1"/>
-                              </a:lnRef>
-                              <a:fillRef idx="0">
-                                <a:schemeClr val="accent1"/>
-                              </a:fillRef>
-                              <a:effectRef idx="0">
-                                <a:schemeClr val="accent1"/>
-                              </a:effectRef>
-                              <a:fontRef idx="minor">
-                                <a:schemeClr val="tx1"/>
-                              </a:fontRef>
-                            </wps:style>
-                            <wps:bodyPr/>
-                          </wps:wsp>
-                        </a:graphicData>
-                      </a:graphic>
-                      <wp14:sizeRelH relativeFrom="page">
-                        <wp14:pctWidth>0</wp14:pctWidth>
-                      </wp14:sizeRelH>
-                      <wp14:sizeRelV relativeFrom="page">
-                        <wp14:pctHeight>0</wp14:pctHeight>
-                      </wp14:sizeRelV>
-                    </wp:anchor>
-                  </w:drawing>
-                </mc:Choice>
-                <mc:Fallback>
-                  <w:pict>
-                    <v:line id="Conector reto 35" o:spid="_x0000_s1026" style="position:absolute;flip:y;z-index:251697152;visibility:visible;mso-wrap-style:square;mso-width-percent:0;mso-height-percent:0;mso-wrap-distance-left:9pt;mso-wrap-distance-top:0;mso-wrap-distance-right:9pt;mso-wrap-distance-bottom:0;mso-position-horizontal:absolute;mso-position-horizontal-relative:text;mso-position-vertical:absolute;mso-position-vertical-relative:text;mso-width-percent:0;mso-height-percent:0;mso-width-relative:page;mso-height-relative:page" from="48.65pt,5.9pt" to="56.9pt,14.15pt" o:gfxdata="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" strokecolor="#7030a0" strokeweight="1.75pt"/>
-                  </w:pict>
-                </mc:Fallback>
-              </mc:AlternateContent>
-            </w:r>
-            <w:r>
-              <w:rPr>
-                <w:rFonts w:ascii="Calibri" w:eastAsia="Times New Roman" w:hAnsi="Calibri" w:cs="Times New Roman"/>
-                <w:noProof/>
-                <w:color w:val="000000"/>
-                <w:lang w:eastAsia="pt-BR"/>
-              </w:rPr>
-              <mc:AlternateContent>
-                <mc:Choice Requires="wps">
-                  <w:drawing>
-                    <wp:anchor distT="0" distB="0" distL="114300" distR="114300" simplePos="0" relativeHeight="251699200" behindDoc="0" locked="0" layoutInCell="1" allowOverlap="1" wp14:anchorId="0F271059" wp14:editId="68AAE1D3">
-                      <wp:simplePos x="0" y="0"/>
-                      <wp:positionH relativeFrom="column">
-                        <wp:posOffset>398780</wp:posOffset>
-                      </wp:positionH>
-                      <wp:positionV relativeFrom="paragraph">
-                        <wp:posOffset>106680</wp:posOffset>
-                      </wp:positionV>
-                      <wp:extent cx="133350" cy="28575"/>
-                      <wp:effectExtent l="0" t="0" r="19050" b="28575"/>
-                      <wp:wrapNone/>
-                      <wp:docPr id="33" name="Conector reto 33"/>
-                      <wp:cNvGraphicFramePr/>
-                      <a:graphic xmlns:a="http://schemas.openxmlformats.org/drawingml/2006/main">
-                        <a:graphicData uri="http://schemas.microsoft.com/office/word/2010/wordprocessingShape">
-                          <wps:wsp>
-                            <wps:cNvCnPr/>
-                            <wps:spPr>
-                              <a:xfrm flipV="1">
-                                <a:off x="0" y="0"/>
-                                <a:ext cx="133350" cy="28575"/>
-                              </a:xfrm>
-                              <a:prstGeom prst="line">
-                                <a:avLst/>
-                              </a:prstGeom>
-                              <a:ln w="22225">
-                                <a:solidFill>
-                                  <a:srgbClr val="00B050"/>
-                                </a:solidFill>
-                              </a:ln>
-                            </wps:spPr>
-                            <wps:style>
-                              <a:lnRef idx="1">
-                                <a:schemeClr val="accent1"/>
-                              </a:lnRef>
-                              <a:fillRef idx="0">
-                                <a:schemeClr val="accent1"/>
-                              </a:fillRef>
-                              <a:effectRef idx="0">
-                                <a:schemeClr val="accent1"/>
-                              </a:effectRef>
-                              <a:fontRef idx="minor">
-                                <a:schemeClr val="tx1"/>
-                              </a:fontRef>
-                            </wps:style>
-                            <wps:bodyPr/>
-                          </wps:wsp>
-                        </a:graphicData>
-                      </a:graphic>
-                      <wp14:sizeRelH relativeFrom="page">
-                        <wp14:pctWidth>0</wp14:pctWidth>
-                      </wp14:sizeRelH>
-                      <wp14:sizeRelV relativeFrom="page">
-                        <wp14:pctHeight>0</wp14:pctHeight>
-                      </wp14:sizeRelV>
-                    </wp:anchor>
-                  </w:drawing>
-                </mc:Choice>
-                <mc:Fallback>
-                  <w:pict>
-                    <v:line id="Conector reto 33" o:spid="_x0000_s1026" style="position:absolute;flip:y;z-index:251699200;visibility:visible;mso-wrap-style:square;mso-width-percent:0;mso-height-percent:0;mso-wrap-distance-left:9pt;mso-wrap-distance-top:0;mso-wrap-distance-right:9pt;mso-wrap-distance-bottom:0;mso-position-horizontal:absolute;mso-position-horizontal-relative:text;mso-position-vertical:absolute;mso-position-vertical-relative:text;mso-width-percent:0;mso-height-percent:0;mso-width-relative:page;mso-height-relative:page" from="31.4pt,8.4pt" to="41.9pt,10.65pt" o:gfxdata="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" strokecolor="#00b050" strokeweight="1.75pt"/>
-                  </w:pict>
-                </mc:Fallback>
-              </mc:AlternateContent>
-            </w:r>
-            <w:r>
-              <w:t>48,1</w:t>
-            </w:r>
-          </w:p>
-        </w:tc>
-        <w:tc>
-          <w:tcPr>
-            <w:tcW w:w="1843" w:type="dxa"/>
-          </w:tcPr>
-          <w:p>
-            <w:pPr>
-              <w:jc w:val="center"/>
-            </w:pPr>
-            <w:r>
-              <w:t>0,0</w:t>
-            </w:r>
-          </w:p>
-        </w:tc>
-        <w:tc>
-          <w:tcPr>
-            <w:tcW w:w="2440" w:type="dxa"/>
-          </w:tcPr>
-          <w:p>
-            <w:pPr>
-              <w:jc w:val="center"/>
-            </w:pPr>
-            <w:r>
-              <w:t>0,0</w:t>
-            </w:r>
-          </w:p>
-        </w:tc>
-      </w:tr>
-      <w:tr>
-        <w:tc>
-          <w:tcPr>
-            <w:tcW w:w="1101" w:type="dxa"/>
-          </w:tcPr>
-          <w:p>
-            <w:pPr>
-              <w:jc w:val="center"/>
-            </w:pPr>
-            <w:r>
-              <w:t>Propõe 2</w:t>
-            </w:r>
-          </w:p>
-        </w:tc>
-        <w:tc>
-          <w:tcPr>
-            <w:tcW w:w="1420" w:type="dxa"/>
-            <w:shd w:val="clear" w:color="auto" w:fill="FFFF00"/>
-          </w:tcPr>
-          <w:p>
-            <w:pPr>
-              <w:jc w:val="center"/>
-            </w:pPr>
-            <w:r>
-              <w:rPr>
-                <w:rFonts w:ascii="Calibri" w:eastAsia="Times New Roman" w:hAnsi="Calibri" w:cs="Times New Roman"/>
-                <w:noProof/>
-                <w:color w:val="000000"/>
-                <w:lang w:eastAsia="pt-BR"/>
-              </w:rPr>
-              <mc:AlternateContent>
-                <mc:Choice Requires="wps">
-                  <w:drawing>
-                    <wp:anchor distT="0" distB="0" distL="114300" distR="114300" simplePos="0" relativeHeight="251700224" behindDoc="0" locked="0" layoutInCell="1" allowOverlap="1" wp14:anchorId="73C506F0" wp14:editId="68A81461">
-                      <wp:simplePos x="0" y="0"/>
-                      <wp:positionH relativeFrom="column">
-                        <wp:posOffset>237490</wp:posOffset>
-                      </wp:positionH>
-                      <wp:positionV relativeFrom="paragraph">
-                        <wp:posOffset>130810</wp:posOffset>
-                      </wp:positionV>
-                      <wp:extent cx="133350" cy="19050"/>
-                      <wp:effectExtent l="0" t="0" r="19050" b="19050"/>
-                      <wp:wrapNone/>
-                      <wp:docPr id="24" name="Conector reto 24"/>
-                      <wp:cNvGraphicFramePr/>
-                      <a:graphic xmlns:a="http://schemas.openxmlformats.org/drawingml/2006/main">
-                        <a:graphicData uri="http://schemas.microsoft.com/office/word/2010/wordprocessingShape">
-                          <wps:wsp>
-                            <wps:cNvCnPr/>
-                            <wps:spPr>
-                              <a:xfrm flipV="1">
-                                <a:off x="0" y="0"/>
-                                <a:ext cx="133350" cy="19050"/>
-                              </a:xfrm>
-                              <a:prstGeom prst="line">
-                                <a:avLst/>
-                              </a:prstGeom>
-                              <a:ln w="22225">
-                                <a:solidFill>
-                                  <a:srgbClr val="00B050"/>
-                                </a:solidFill>
-                              </a:ln>
-                            </wps:spPr>
-                            <wps:style>
-                              <a:lnRef idx="1">
-                                <a:schemeClr val="accent1"/>
-                              </a:lnRef>
-                              <a:fillRef idx="0">
-                                <a:schemeClr val="accent1"/>
-                              </a:fillRef>
-                              <a:effectRef idx="0">
-                                <a:schemeClr val="accent1"/>
-                              </a:effectRef>
-                              <a:fontRef idx="minor">
-                                <a:schemeClr val="tx1"/>
-                              </a:fontRef>
-                            </wps:style>
-                            <wps:bodyPr/>
-                          </wps:wsp>
-                        </a:graphicData>
-                      </a:graphic>
-                      <wp14:sizeRelH relativeFrom="page">
-                        <wp14:pctWidth>0</wp14:pctWidth>
-                      </wp14:sizeRelH>
-                      <wp14:sizeRelV relativeFrom="page">
-                        <wp14:pctHeight>0</wp14:pctHeight>
-                      </wp14:sizeRelV>
-                    </wp:anchor>
-                  </w:drawing>
-                </mc:Choice>
-                <mc:Fallback>
-                  <w:pict>
-                    <v:line id="Conector reto 24" o:spid="_x0000_s1026" style="position:absolute;flip:y;z-index:251700224;visibility:visible;mso-wrap-style:square;mso-width-percent:0;mso-height-percent:0;mso-wrap-distance-left:9pt;mso-wrap-distance-top:0;mso-wrap-distance-right:9pt;mso-wrap-distance-bottom:0;mso-position-horizontal:absolute;mso-position-horizontal-relative:text;mso-position-vertical:absolute;mso-position-vertical-relative:text;mso-width-percent:0;mso-height-percent:0;mso-width-relative:page;mso-height-relative:page" from="18.7pt,10.3pt" to="29.2pt,11.8pt" o:gfxdata="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" strokecolor="#00b050" strokeweight="1.75pt"/>
-                  </w:pict>
-                </mc:Fallback>
-              </mc:AlternateContent>
-            </w:r>
-            <w:r>
-              <w:rPr>
-                <w:rFonts w:ascii="Calibri" w:eastAsia="Times New Roman" w:hAnsi="Calibri" w:cs="Times New Roman"/>
-                <w:noProof/>
-                <w:color w:val="000000"/>
-                <w:lang w:eastAsia="pt-BR"/>
-              </w:rPr>
-              <mc:AlternateContent>
-                <mc:Choice Requires="wps">
-                  <w:drawing>
-                    <wp:anchor distT="0" distB="0" distL="114300" distR="114300" simplePos="0" relativeHeight="251696128" behindDoc="0" locked="0" layoutInCell="1" allowOverlap="1" wp14:anchorId="1322BC5C" wp14:editId="36A0D736">
-                      <wp:simplePos x="0" y="0"/>
-                      <wp:positionH relativeFrom="column">
-                        <wp:posOffset>466090</wp:posOffset>
-                      </wp:positionH>
-                      <wp:positionV relativeFrom="paragraph">
-                        <wp:posOffset>80010</wp:posOffset>
-                      </wp:positionV>
-                      <wp:extent cx="104775" cy="114300"/>
-                      <wp:effectExtent l="0" t="0" r="28575" b="19050"/>
-                      <wp:wrapNone/>
-                      <wp:docPr id="32" name="Conector reto 32"/>
-                      <wp:cNvGraphicFramePr/>
-                      <a:graphic xmlns:a="http://schemas.openxmlformats.org/drawingml/2006/main">
-                        <a:graphicData uri="http://schemas.microsoft.com/office/word/2010/wordprocessingShape">
-                          <wps:wsp>
-                            <wps:cNvCnPr/>
-                            <wps:spPr>
-                              <a:xfrm flipV="1">
-                                <a:off x="0" y="0"/>
-                                <a:ext cx="104775" cy="114300"/>
-                              </a:xfrm>
-                              <a:prstGeom prst="line">
-                                <a:avLst/>
-                              </a:prstGeom>
-                              <a:ln w="22225">
-                                <a:solidFill>
-                                  <a:srgbClr val="7030A0"/>
-                                </a:solidFill>
-                              </a:ln>
-                            </wps:spPr>
-                            <wps:style>
-                              <a:lnRef idx="1">
-                                <a:schemeClr val="accent1"/>
-                              </a:lnRef>
-                              <a:fillRef idx="0">
-                                <a:schemeClr val="accent1"/>
-                              </a:fillRef>
-                              <a:effectRef idx="0">
-                                <a:schemeClr val="accent1"/>
-                              </a:effectRef>
-                              <a:fontRef idx="minor">
-                                <a:schemeClr val="tx1"/>
-                              </a:fontRef>
-                            </wps:style>
-                            <wps:bodyPr/>
-                          </wps:wsp>
-                        </a:graphicData>
-                      </a:graphic>
-                      <wp14:sizeRelH relativeFrom="page">
-                        <wp14:pctWidth>0</wp14:pctWidth>
-                      </wp14:sizeRelH>
-                      <wp14:sizeRelV relativeFrom="page">
-                        <wp14:pctHeight>0</wp14:pctHeight>
-                      </wp14:sizeRelV>
-                    </wp:anchor>
-                  </w:drawing>
-                </mc:Choice>
-                <mc:Fallback>
-                  <w:pict>
-                    <v:line id="Conector reto 32" o:spid="_x0000_s1026" style="position:absolute;flip:y;z-index:251696128;visibility:visible;mso-wrap-style:square;mso-width-percent:0;mso-height-percent:0;mso-wrap-distance-left:9pt;mso-wrap-distance-top:0;mso-wrap-distance-right:9pt;mso-wrap-distance-bottom:0;mso-position-horizontal:absolute;mso-position-horizontal-relative:text;mso-position-vertical:absolute;mso-position-vertical-relative:text;mso-width-percent:0;mso-height-percent:0;mso-width-relative:page;mso-height-relative:page" from="36.7pt,6.3pt" to="44.95pt,15.3pt" o:gfxdata="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" strokecolor="#7030a0" strokeweight="1.75pt"/>
-                  </w:pict>
-                </mc:Fallback>
-              </mc:AlternateContent>
-            </w:r>
-            <w:r>
-              <w:t>48,1</w:t>
-            </w:r>
-          </w:p>
-        </w:tc>
-        <w:tc>
-          <w:tcPr>
-            <w:tcW w:w="1840" w:type="dxa"/>
-          </w:tcPr>
-          <w:p>
-            <w:pPr>
-              <w:jc w:val="center"/>
-            </w:pPr>
-            <w:r>
-              <w:t>0,0</w:t>
-            </w:r>
-          </w:p>
-        </w:tc>
-        <w:tc>
-          <w:tcPr>
-            <w:tcW w:w="1843" w:type="dxa"/>
-            <w:shd w:val="clear" w:color="auto" w:fill="FFFF00"/>
-          </w:tcPr>
-          <w:p>
-            <w:pPr>
-              <w:jc w:val="center"/>
-            </w:pPr>
-            <w:r>
-              <w:rPr>
-                <w:rFonts w:ascii="Calibri" w:eastAsia="Times New Roman" w:hAnsi="Calibri" w:cs="Times New Roman"/>
-                <w:noProof/>
-                <w:color w:val="000000"/>
-                <w:lang w:eastAsia="pt-BR"/>
-              </w:rPr>
-              <mc:AlternateContent>
-                <mc:Choice Requires="wps">
-                  <w:drawing>
-                    <wp:anchor distT="0" distB="0" distL="114300" distR="114300" simplePos="0" relativeHeight="251695104" behindDoc="0" locked="0" layoutInCell="1" allowOverlap="1" wp14:anchorId="536CF886" wp14:editId="16871894">
-                      <wp:simplePos x="0" y="0"/>
-                      <wp:positionH relativeFrom="column">
-                        <wp:posOffset>602615</wp:posOffset>
-                      </wp:positionH>
-                      <wp:positionV relativeFrom="paragraph">
-                        <wp:posOffset>68580</wp:posOffset>
-                      </wp:positionV>
-                      <wp:extent cx="114300" cy="104775"/>
-                      <wp:effectExtent l="0" t="0" r="19050" b="28575"/>
-                      <wp:wrapNone/>
-                      <wp:docPr id="23" name="Conector reto 23"/>
-                      <wp:cNvGraphicFramePr/>
-                      <a:graphic xmlns:a="http://schemas.openxmlformats.org/drawingml/2006/main">
-                        <a:graphicData uri="http://schemas.microsoft.com/office/word/2010/wordprocessingShape">
-                          <wps:wsp>
-                            <wps:cNvCnPr/>
-                            <wps:spPr>
-                              <a:xfrm flipV="1">
-                                <a:off x="0" y="0"/>
-                                <a:ext cx="114300" cy="104775"/>
-                              </a:xfrm>
-                              <a:prstGeom prst="line">
-                                <a:avLst/>
-                              </a:prstGeom>
-                              <a:ln w="22225">
-                                <a:solidFill>
-                                  <a:srgbClr val="7030A0"/>
-                                </a:solidFill>
-                              </a:ln>
-                            </wps:spPr>
-                            <wps:style>
-                              <a:lnRef idx="1">
-                                <a:schemeClr val="accent1"/>
-                              </a:lnRef>
-                              <a:fillRef idx="0">
-                                <a:schemeClr val="accent1"/>
-                              </a:fillRef>
-                              <a:effectRef idx="0">
-                                <a:schemeClr val="accent1"/>
-                              </a:effectRef>
-                              <a:fontRef idx="minor">
-                                <a:schemeClr val="tx1"/>
-                              </a:fontRef>
-                            </wps:style>
-                            <wps:bodyPr/>
-                          </wps:wsp>
-                        </a:graphicData>
-                      </a:graphic>
-                      <wp14:sizeRelH relativeFrom="page">
-                        <wp14:pctWidth>0</wp14:pctWidth>
-                      </wp14:sizeRelH>
-                      <wp14:sizeRelV relativeFrom="page">
-                        <wp14:pctHeight>0</wp14:pctHeight>
-                      </wp14:sizeRelV>
-                    </wp:anchor>
-                  </w:drawing>
-                </mc:Choice>
-                <mc:Fallback>
-                  <w:pict>
-                    <v:line id="Conector reto 23" o:spid="_x0000_s1026" style="position:absolute;flip:y;z-index:251695104;visibility:visible;mso-wrap-style:square;mso-width-percent:0;mso-height-percent:0;mso-wrap-distance-left:9pt;mso-wrap-distance-top:0;mso-wrap-distance-right:9pt;mso-wrap-distance-bottom:0;mso-position-horizontal:absolute;mso-position-horizontal-relative:text;mso-position-vertical:absolute;mso-position-vertical-relative:text;mso-width-percent:0;mso-height-percent:0;mso-width-relative:page;mso-height-relative:page" from="47.45pt,5.4pt" to="56.45pt,13.65pt" o:gfxdata="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" strokecolor="#7030a0" strokeweight="1.75pt"/>
-                  </w:pict>
-                </mc:Fallback>
-              </mc:AlternateContent>
-            </w:r>
-            <w:r>
-              <w:rPr>
-                <w:rFonts w:ascii="Calibri" w:eastAsia="Times New Roman" w:hAnsi="Calibri" w:cs="Times New Roman"/>
-                <w:noProof/>
-                <w:color w:val="000000"/>
-                <w:lang w:eastAsia="pt-BR"/>
-              </w:rPr>
-              <mc:AlternateContent>
-                <mc:Choice Requires="wps">
-                  <w:drawing>
-                    <wp:anchor distT="0" distB="0" distL="114300" distR="114300" simplePos="0" relativeHeight="251701248" behindDoc="0" locked="0" layoutInCell="1" allowOverlap="1" wp14:anchorId="57C6AED2" wp14:editId="7C2D8BF2">
-                      <wp:simplePos x="0" y="0"/>
-                      <wp:positionH relativeFrom="column">
-                        <wp:posOffset>382270</wp:posOffset>
-                      </wp:positionH>
-                      <wp:positionV relativeFrom="paragraph">
-                        <wp:posOffset>119380</wp:posOffset>
-                      </wp:positionV>
-                      <wp:extent cx="123825" cy="28575"/>
-                      <wp:effectExtent l="0" t="0" r="28575" b="28575"/>
-                      <wp:wrapNone/>
-                      <wp:docPr id="22" name="Conector reto 22"/>
-                      <wp:cNvGraphicFramePr/>
-                      <a:graphic xmlns:a="http://schemas.openxmlformats.org/drawingml/2006/main">
-                        <a:graphicData uri="http://schemas.microsoft.com/office/word/2010/wordprocessingShape">
-                          <wps:wsp>
-                            <wps:cNvCnPr/>
-                            <wps:spPr>
-                              <a:xfrm flipV="1">
-                                <a:off x="0" y="0"/>
-                                <a:ext cx="123825" cy="28575"/>
-                              </a:xfrm>
-                              <a:prstGeom prst="line">
-                                <a:avLst/>
-                              </a:prstGeom>
-                              <a:ln w="22225">
-                                <a:solidFill>
-                                  <a:srgbClr val="00B050"/>
-                                </a:solidFill>
-                              </a:ln>
-                            </wps:spPr>
-                            <wps:style>
-                              <a:lnRef idx="1">
-                                <a:schemeClr val="accent1"/>
-                              </a:lnRef>
-                              <a:fillRef idx="0">
-                                <a:schemeClr val="accent1"/>
-                              </a:fillRef>
-                              <a:effectRef idx="0">
-                                <a:schemeClr val="accent1"/>
-                              </a:effectRef>
-                              <a:fontRef idx="minor">
-                                <a:schemeClr val="tx1"/>
-                              </a:fontRef>
-                            </wps:style>
-                            <wps:bodyPr/>
-                          </wps:wsp>
-                        </a:graphicData>
-                      </a:graphic>
-                      <wp14:sizeRelH relativeFrom="page">
-                        <wp14:pctWidth>0</wp14:pctWidth>
-                      </wp14:sizeRelH>
-                      <wp14:sizeRelV relativeFrom="page">
-                        <wp14:pctHeight>0</wp14:pctHeight>
-                      </wp14:sizeRelV>
-                    </wp:anchor>
-                  </w:drawing>
-                </mc:Choice>
-                <mc:Fallback>
-                  <w:pict>
-                    <v:line id="Conector reto 22" o:spid="_x0000_s1026" style="position:absolute;flip:y;z-index:251701248;visibility:visible;mso-wrap-style:square;mso-width-percent:0;mso-height-percent:0;mso-wrap-distance-left:9pt;mso-wrap-distance-top:0;mso-wrap-distance-right:9pt;mso-wrap-distance-bottom:0;mso-position-horizontal:absolute;mso-position-horizontal-relative:text;mso-position-vertical:absolute;mso-position-vertical-relative:text;mso-width-percent:0;mso-height-percent:0;mso-width-relative:page;mso-height-relative:page" from="30.1pt,9.4pt" to="39.85pt,11.65pt" o:gfxdata="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" strokecolor="#00b050" strokeweight="1.75pt"/>
-                  </w:pict>
-                </mc:Fallback>
-              </mc:AlternateContent>
-            </w:r>
-            <w:r>
-              <w:t>48,1</w:t>
-            </w:r>
-          </w:p>
-        </w:tc>
-        <w:tc>
-          <w:tcPr>
-            <w:tcW w:w="2440" w:type="dxa"/>
-          </w:tcPr>
-          <w:p>
-            <w:pPr>
-              <w:jc w:val="center"/>
-            </w:pPr>
-            <w:r>
-              <w:t>0,0</w:t>
-            </w:r>
-          </w:p>
-        </w:tc>
-      </w:tr>
-    </w:tbl>
+      <w:r>
+        <w:t xml:space="preserve">pressuposto que restaram apenas os piratas </w:t>
+      </w:r>
+      <w:r>
+        <w:rPr>
+          <w:b/>
+          <w:u w:val="single"/>
+        </w:rPr>
+        <w:t>D</w:t>
+      </w:r>
+      <w:r>
+        <w:t xml:space="preserve"> e </w:t>
+      </w:r>
+      <w:proofErr w:type="spellStart"/>
+      <w:r>
+        <w:rPr>
+          <w:b/>
+          <w:u w:val="single"/>
+        </w:rPr>
+        <w:t>E</w:t>
+      </w:r>
+      <w:proofErr w:type="spellEnd"/>
+      <w:r>
+        <w:t>.</w:t>
+      </w:r>
+    </w:p>
+    <w:p>
+      <w:pPr>
+        <w:spacing w:after="0" w:line="240" w:lineRule="auto"/>
+      </w:pPr>
+      <w:r>
+        <w:rPr>
+          <w:b/>
+          <w:u w:val="single"/>
+        </w:rPr>
+        <w:t>D</w:t>
+      </w:r>
+      <w:r>
+        <w:t xml:space="preserve"> representa metade dos piratas, logo, poderá propor a divisão:</w:t>
+      </w:r>
+    </w:p>
+    <w:p>
+      <w:pPr>
+        <w:spacing w:after="0" w:line="240" w:lineRule="auto"/>
+      </w:pPr>
+    </w:p>
+    <w:p>
+      <w:pPr>
+        <w:spacing w:after="0" w:line="240" w:lineRule="auto"/>
+      </w:pPr>
+      <w:r>
+        <w:t>D = 100 moedas</w:t>
+      </w:r>
+    </w:p>
+    <w:p>
+      <w:pPr>
+        <w:spacing w:after="0" w:line="240" w:lineRule="auto"/>
+      </w:pPr>
+      <w:r>
+        <w:t>E = 0 moedas.</w:t>
+      </w:r>
+    </w:p>
+    <w:p>
+      <w:pPr>
+        <w:spacing w:after="0" w:line="240" w:lineRule="auto"/>
+      </w:pPr>
+    </w:p>
+    <w:p>
+      <w:pPr>
+        <w:spacing w:after="0" w:line="240" w:lineRule="auto"/>
+        <w:rPr>
+          <w:b/>
+          <w:u w:val="single"/>
+        </w:rPr>
+      </w:pPr>
+      <w:r>
+        <w:rPr>
+          <w:u w:val="single"/>
+        </w:rPr>
+        <w:t xml:space="preserve">Na rodada anterior, tendo os piratas </w:t>
+      </w:r>
+      <w:r>
+        <w:rPr>
+          <w:b/>
+          <w:u w:val="single"/>
+        </w:rPr>
+        <w:t>C</w:t>
+      </w:r>
+      <w:r>
+        <w:rPr>
+          <w:u w:val="single"/>
+        </w:rPr>
+        <w:t xml:space="preserve">, </w:t>
+      </w:r>
+      <w:r>
+        <w:rPr>
+          <w:b/>
+          <w:u w:val="single"/>
+        </w:rPr>
+        <w:t>D</w:t>
+      </w:r>
+      <w:r>
+        <w:rPr>
+          <w:u w:val="single"/>
+        </w:rPr>
+        <w:t xml:space="preserve">, </w:t>
+      </w:r>
+      <w:proofErr w:type="gramStart"/>
+      <w:r>
+        <w:rPr>
+          <w:b/>
+          <w:u w:val="single"/>
+        </w:rPr>
+        <w:t>E</w:t>
+      </w:r>
+      <w:proofErr w:type="gramEnd"/>
+    </w:p>
+    <w:p>
+      <w:pPr>
+        <w:spacing w:after="0" w:line="240" w:lineRule="auto"/>
+      </w:pPr>
+    </w:p>
+    <w:p>
+      <w:pPr>
+        <w:spacing w:after="0" w:line="240" w:lineRule="auto"/>
+      </w:pPr>
+      <w:r>
+        <w:t xml:space="preserve">Supondo que </w:t>
+      </w:r>
+      <w:r>
+        <w:rPr>
+          <w:b/>
+          <w:u w:val="single"/>
+        </w:rPr>
+        <w:t xml:space="preserve">C </w:t>
+      </w:r>
+      <w:r>
+        <w:t>distribua:</w:t>
+      </w:r>
+    </w:p>
+    <w:p>
+      <w:pPr>
+        <w:spacing w:after="0" w:line="240" w:lineRule="auto"/>
+        <w:rPr>
+          <w:b/>
+          <w:u w:val="single"/>
+        </w:rPr>
+      </w:pPr>
+    </w:p>
+    <w:p>
+      <w:pPr>
+        <w:spacing w:after="0" w:line="240" w:lineRule="auto"/>
+      </w:pPr>
+      <w:r>
+        <w:rPr>
+          <w:b/>
+          <w:u w:val="single"/>
+        </w:rPr>
+        <w:t>C</w:t>
+      </w:r>
+      <w:r>
+        <w:t xml:space="preserve"> = 1, </w:t>
+      </w:r>
+      <w:r>
+        <w:rPr>
+          <w:b/>
+          <w:u w:val="single"/>
+        </w:rPr>
+        <w:t>D</w:t>
+      </w:r>
+      <w:r>
+        <w:t xml:space="preserve"> =99, </w:t>
+      </w:r>
+      <w:r>
+        <w:rPr>
+          <w:b/>
+          <w:u w:val="single"/>
+        </w:rPr>
+        <w:t>E</w:t>
+      </w:r>
+      <w:r>
+        <w:t xml:space="preserve"> = 0;</w:t>
+      </w:r>
+    </w:p>
+    <w:p>
+      <w:pPr>
+        <w:spacing w:after="0" w:line="240" w:lineRule="auto"/>
+      </w:pPr>
+    </w:p>
+    <w:p>
+      <w:pPr>
+        <w:spacing w:after="0" w:line="240" w:lineRule="auto"/>
+      </w:pPr>
+      <w:r>
+        <w:t xml:space="preserve">Mesmo com a distribuição tendenciosa, </w:t>
+      </w:r>
+      <w:r>
+        <w:rPr>
+          <w:b/>
+          <w:u w:val="single"/>
+        </w:rPr>
+        <w:t>D</w:t>
+      </w:r>
+      <w:r>
+        <w:t xml:space="preserve"> não concordará, pois, terá mais lucro com </w:t>
+      </w:r>
+      <w:r>
+        <w:rPr>
+          <w:b/>
+          <w:u w:val="single"/>
+        </w:rPr>
+        <w:t>C</w:t>
+      </w:r>
+      <w:r>
+        <w:t xml:space="preserve"> indo para a prancha. Então, </w:t>
+      </w:r>
+      <w:r>
+        <w:rPr>
+          <w:b/>
+          <w:u w:val="single"/>
+        </w:rPr>
+        <w:t>C</w:t>
+      </w:r>
+      <w:r>
+        <w:t xml:space="preserve"> terá que conquistar o voto de </w:t>
+      </w:r>
+      <w:r>
+        <w:rPr>
+          <w:b/>
+          <w:u w:val="single"/>
+        </w:rPr>
+        <w:t>E</w:t>
+      </w:r>
+      <w:r>
+        <w:t xml:space="preserve">, para isso, basta </w:t>
+      </w:r>
+      <w:proofErr w:type="gramStart"/>
+      <w:r>
+        <w:t>1</w:t>
+      </w:r>
+      <w:proofErr w:type="gramEnd"/>
+      <w:r>
+        <w:t xml:space="preserve"> moeda, pois, se </w:t>
+      </w:r>
+      <w:r>
+        <w:rPr>
+          <w:b/>
+          <w:u w:val="single"/>
+        </w:rPr>
+        <w:t>C</w:t>
+      </w:r>
+      <w:r>
+        <w:t xml:space="preserve"> morrer </w:t>
+      </w:r>
+      <w:r>
+        <w:rPr>
+          <w:b/>
+          <w:u w:val="single"/>
+        </w:rPr>
+        <w:t>E</w:t>
+      </w:r>
+      <w:r>
+        <w:t xml:space="preserve"> não receberá nada.</w:t>
+      </w:r>
+    </w:p>
+    <w:p>
+      <w:pPr>
+        <w:spacing w:after="0" w:line="240" w:lineRule="auto"/>
+      </w:pPr>
+    </w:p>
+    <w:p>
+      <w:pPr>
+        <w:spacing w:after="0" w:line="240" w:lineRule="auto"/>
+      </w:pPr>
+      <w:r>
+        <w:t>A divisão com essa configuração seria:</w:t>
+      </w:r>
+    </w:p>
+    <w:p>
+      <w:pPr>
+        <w:spacing w:after="0" w:line="240" w:lineRule="auto"/>
+      </w:pPr>
+      <w:r>
+        <w:t>C = 99 moedas,</w:t>
+      </w:r>
+    </w:p>
+    <w:p>
+      <w:pPr>
+        <w:spacing w:after="0" w:line="240" w:lineRule="auto"/>
+      </w:pPr>
+      <w:r>
+        <w:t>D = 0,</w:t>
+      </w:r>
+    </w:p>
+    <w:p>
+      <w:pPr>
+        <w:spacing w:after="0" w:line="240" w:lineRule="auto"/>
+      </w:pPr>
+      <w:r>
+        <w:t>E = 1.</w:t>
+      </w:r>
+    </w:p>
+    <w:p>
+      <w:pPr>
+        <w:spacing w:after="0" w:line="240" w:lineRule="auto"/>
+      </w:pPr>
+    </w:p>
+    <w:p>
+      <w:pPr>
+        <w:spacing w:after="0" w:line="240" w:lineRule="auto"/>
+        <w:rPr>
+          <w:b/>
+          <w:u w:val="single"/>
+        </w:rPr>
+      </w:pPr>
+      <w:r>
+        <w:rPr>
+          <w:u w:val="single"/>
+        </w:rPr>
+        <w:t xml:space="preserve">Na rodada anterior, tendo os piratas </w:t>
+      </w:r>
+      <w:r>
+        <w:rPr>
+          <w:b/>
+          <w:u w:val="single"/>
+        </w:rPr>
+        <w:t>B</w:t>
+      </w:r>
+      <w:r>
+        <w:rPr>
+          <w:u w:val="single"/>
+        </w:rPr>
+        <w:t xml:space="preserve">, </w:t>
+      </w:r>
+      <w:r>
+        <w:rPr>
+          <w:b/>
+          <w:u w:val="single"/>
+        </w:rPr>
+        <w:t>C</w:t>
+      </w:r>
+      <w:r>
+        <w:rPr>
+          <w:u w:val="single"/>
+        </w:rPr>
+        <w:t xml:space="preserve">, </w:t>
+      </w:r>
+      <w:r>
+        <w:rPr>
+          <w:b/>
+          <w:u w:val="single"/>
+        </w:rPr>
+        <w:t>D</w:t>
+      </w:r>
+      <w:r>
+        <w:rPr>
+          <w:u w:val="single"/>
+        </w:rPr>
+        <w:t xml:space="preserve">, </w:t>
+      </w:r>
+      <w:proofErr w:type="gramStart"/>
+      <w:r>
+        <w:rPr>
+          <w:b/>
+          <w:u w:val="single"/>
+        </w:rPr>
+        <w:t>E</w:t>
+      </w:r>
+      <w:proofErr w:type="gramEnd"/>
+    </w:p>
+    <w:p>
+      <w:pPr>
+        <w:spacing w:after="0" w:line="240" w:lineRule="auto"/>
+      </w:pPr>
+    </w:p>
+    <w:p>
+      <w:pPr>
+        <w:spacing w:after="0" w:line="240" w:lineRule="auto"/>
+      </w:pPr>
+      <w:r>
+        <w:t xml:space="preserve">A não ser que </w:t>
+      </w:r>
+      <w:proofErr w:type="gramStart"/>
+      <w:r>
+        <w:t>fique</w:t>
+      </w:r>
+      <w:proofErr w:type="gramEnd"/>
+      <w:r>
+        <w:t xml:space="preserve"> com as 100 moedas, </w:t>
+      </w:r>
+      <w:r>
+        <w:rPr>
+          <w:b/>
+          <w:u w:val="single"/>
+        </w:rPr>
+        <w:t>C</w:t>
+      </w:r>
+      <w:r>
+        <w:t xml:space="preserve"> sempre dará preferência a morte de </w:t>
+      </w:r>
+      <w:r>
+        <w:rPr>
+          <w:b/>
+          <w:u w:val="single"/>
+        </w:rPr>
+        <w:t>B</w:t>
+      </w:r>
+      <w:r>
+        <w:t xml:space="preserve">, sendo assim, </w:t>
+      </w:r>
+      <w:r>
+        <w:rPr>
+          <w:b/>
+          <w:u w:val="single"/>
+        </w:rPr>
+        <w:t>C</w:t>
+      </w:r>
+      <w:r>
+        <w:t xml:space="preserve"> terá que conquistar aos votos de </w:t>
+      </w:r>
+      <w:r>
+        <w:rPr>
+          <w:b/>
+          <w:u w:val="single"/>
+        </w:rPr>
+        <w:t>D</w:t>
+      </w:r>
+      <w:r>
+        <w:t xml:space="preserve"> e </w:t>
+      </w:r>
+      <w:proofErr w:type="spellStart"/>
+      <w:r>
+        <w:rPr>
+          <w:b/>
+          <w:u w:val="single"/>
+        </w:rPr>
+        <w:t>E</w:t>
+      </w:r>
+      <w:proofErr w:type="spellEnd"/>
+      <w:r>
+        <w:t xml:space="preserve">. Para conquistar </w:t>
+      </w:r>
+      <w:r>
+        <w:rPr>
+          <w:b/>
+          <w:u w:val="single"/>
+        </w:rPr>
+        <w:t>E</w:t>
+      </w:r>
+      <w:r>
+        <w:t xml:space="preserve">, terá que usar no mínimo </w:t>
+      </w:r>
+      <w:proofErr w:type="gramStart"/>
+      <w:r>
+        <w:t>2</w:t>
+      </w:r>
+      <w:proofErr w:type="gramEnd"/>
+      <w:r>
+        <w:t xml:space="preserve"> moedas, já que </w:t>
+      </w:r>
+      <w:r>
+        <w:rPr>
+          <w:b/>
+          <w:u w:val="single"/>
+        </w:rPr>
+        <w:t>E</w:t>
+      </w:r>
+      <w:r>
+        <w:t xml:space="preserve"> ganhará 1 moeda com a morte de </w:t>
+      </w:r>
+      <w:r>
+        <w:rPr>
+          <w:b/>
+          <w:u w:val="single"/>
+        </w:rPr>
+        <w:t>B</w:t>
+      </w:r>
+      <w:r>
+        <w:t xml:space="preserve">. Porém, para conquistar </w:t>
+      </w:r>
+      <w:r>
+        <w:rPr>
+          <w:b/>
+          <w:u w:val="single"/>
+        </w:rPr>
+        <w:t>D</w:t>
+      </w:r>
+      <w:r>
+        <w:t>, precisará apenas de 1 moeda.</w:t>
+      </w:r>
+    </w:p>
+    <w:p>
+      <w:pPr>
+        <w:spacing w:after="0" w:line="240" w:lineRule="auto"/>
+      </w:pPr>
+    </w:p>
+    <w:p>
+      <w:pPr>
+        <w:spacing w:after="0" w:line="240" w:lineRule="auto"/>
+      </w:pPr>
+      <w:r>
+        <w:t>A divisão com essa configuração seria:</w:t>
+      </w:r>
+    </w:p>
+    <w:p>
+      <w:pPr>
+        <w:spacing w:after="0" w:line="240" w:lineRule="auto"/>
+      </w:pPr>
+      <w:r>
+        <w:t>B = 99 moedas,</w:t>
+      </w:r>
+    </w:p>
+    <w:p>
+      <w:pPr>
+        <w:spacing w:after="0" w:line="240" w:lineRule="auto"/>
+      </w:pPr>
+      <w:r>
+        <w:t>C = 0,</w:t>
+      </w:r>
+    </w:p>
+    <w:p>
+      <w:pPr>
+        <w:spacing w:after="0" w:line="240" w:lineRule="auto"/>
+      </w:pPr>
+      <w:r>
+        <w:t>D = 1,</w:t>
+      </w:r>
+    </w:p>
+    <w:p>
+      <w:pPr>
+        <w:spacing w:after="0" w:line="240" w:lineRule="auto"/>
+      </w:pPr>
+      <w:r>
+        <w:t>E = 0.</w:t>
+      </w:r>
+    </w:p>
+    <w:p>
+      <w:pPr>
+        <w:spacing w:after="0" w:line="240" w:lineRule="auto"/>
+      </w:pPr>
+    </w:p>
+    <w:p>
+      <w:pPr>
+        <w:spacing w:after="0" w:line="240" w:lineRule="auto"/>
+        <w:rPr>
+          <w:b/>
+          <w:u w:val="single"/>
+        </w:rPr>
+      </w:pPr>
+      <w:r>
+        <w:rPr>
+          <w:u w:val="single"/>
+        </w:rPr>
+        <w:t xml:space="preserve">Na rodada anterior, tendo os piratas </w:t>
+      </w:r>
+      <w:r>
+        <w:rPr>
+          <w:b/>
+          <w:u w:val="single"/>
+        </w:rPr>
+        <w:t>A</w:t>
+      </w:r>
+      <w:r>
+        <w:rPr>
+          <w:u w:val="single"/>
+        </w:rPr>
+        <w:t xml:space="preserve">, </w:t>
+      </w:r>
+      <w:r>
+        <w:rPr>
+          <w:b/>
+          <w:u w:val="single"/>
+        </w:rPr>
+        <w:t>B</w:t>
+      </w:r>
+      <w:r>
+        <w:rPr>
+          <w:u w:val="single"/>
+        </w:rPr>
+        <w:t xml:space="preserve">, </w:t>
+      </w:r>
+      <w:r>
+        <w:rPr>
+          <w:b/>
+          <w:u w:val="single"/>
+        </w:rPr>
+        <w:t>C</w:t>
+      </w:r>
+      <w:r>
+        <w:rPr>
+          <w:u w:val="single"/>
+        </w:rPr>
+        <w:t xml:space="preserve">, </w:t>
+      </w:r>
+      <w:r>
+        <w:rPr>
+          <w:b/>
+          <w:u w:val="single"/>
+        </w:rPr>
+        <w:t>D</w:t>
+      </w:r>
+      <w:r>
+        <w:rPr>
+          <w:u w:val="single"/>
+        </w:rPr>
+        <w:t xml:space="preserve">, </w:t>
+      </w:r>
+      <w:proofErr w:type="gramStart"/>
+      <w:r>
+        <w:rPr>
+          <w:b/>
+          <w:u w:val="single"/>
+        </w:rPr>
+        <w:t>E</w:t>
+      </w:r>
+      <w:proofErr w:type="gramEnd"/>
+    </w:p>
+    <w:p>
+      <w:pPr>
+        <w:spacing w:after="0" w:line="240" w:lineRule="auto"/>
+      </w:pPr>
+    </w:p>
+    <w:p>
+      <w:pPr>
+        <w:spacing w:after="0" w:line="240" w:lineRule="auto"/>
+      </w:pPr>
+      <w:r>
+        <w:t xml:space="preserve">Será necessário </w:t>
+      </w:r>
+      <w:proofErr w:type="gramStart"/>
+      <w:r>
+        <w:t>2</w:t>
+      </w:r>
+      <w:proofErr w:type="gramEnd"/>
+      <w:r>
+        <w:t xml:space="preserve"> votos para obter maioria.</w:t>
+      </w:r>
+    </w:p>
+    <w:p>
+      <w:pPr>
+        <w:spacing w:after="0" w:line="240" w:lineRule="auto"/>
+      </w:pPr>
+      <w:r>
+        <w:rPr>
+          <w:b/>
+          <w:u w:val="single"/>
+        </w:rPr>
+        <w:t>B</w:t>
+      </w:r>
+      <w:r>
+        <w:t xml:space="preserve"> ganhará 99 moedas com a morte de </w:t>
+      </w:r>
+      <w:r>
+        <w:rPr>
+          <w:b/>
+          <w:u w:val="single"/>
+        </w:rPr>
+        <w:t>A</w:t>
+      </w:r>
+      <w:r>
+        <w:t xml:space="preserve">. Desta forma, a melhor estratégia para </w:t>
+      </w:r>
+      <w:proofErr w:type="gramStart"/>
+      <w:r>
+        <w:rPr>
+          <w:b/>
+          <w:u w:val="single"/>
+        </w:rPr>
+        <w:t>A</w:t>
+      </w:r>
+      <w:r>
+        <w:t xml:space="preserve"> é</w:t>
+      </w:r>
+      <w:proofErr w:type="gramEnd"/>
+      <w:r>
+        <w:t xml:space="preserve"> conquistar dois votos entre </w:t>
+      </w:r>
+      <w:r>
+        <w:rPr>
+          <w:b/>
+          <w:u w:val="single"/>
+        </w:rPr>
+        <w:t>C</w:t>
+      </w:r>
+      <w:r>
+        <w:t xml:space="preserve">, </w:t>
+      </w:r>
+      <w:r>
+        <w:rPr>
+          <w:b/>
+          <w:u w:val="single"/>
+        </w:rPr>
+        <w:t>D</w:t>
+      </w:r>
+      <w:r>
+        <w:t xml:space="preserve"> e </w:t>
+      </w:r>
+      <w:proofErr w:type="spellStart"/>
+      <w:r>
+        <w:rPr>
+          <w:b/>
+          <w:u w:val="single"/>
+        </w:rPr>
+        <w:t>E</w:t>
+      </w:r>
+      <w:proofErr w:type="spellEnd"/>
+      <w:r>
+        <w:t>. As possibilidades são:</w:t>
+      </w:r>
+    </w:p>
+    <w:p>
+      <w:pPr>
+        <w:spacing w:after="0" w:line="240" w:lineRule="auto"/>
+      </w:pPr>
+    </w:p>
+    <w:p>
+      <w:pPr>
+        <w:pStyle w:val="PargrafodaLista"/>
+        <w:numPr>
+          <w:ilvl w:val="0"/>
+          <w:numId w:val="1"/>
+        </w:numPr>
+        <w:spacing w:after="0" w:line="240" w:lineRule="auto"/>
+      </w:pPr>
+      <w:r>
+        <w:t xml:space="preserve">C=1, D=1, E=0 -&gt; Neste caso, </w:t>
+      </w:r>
+      <w:r>
+        <w:rPr>
+          <w:b/>
+          <w:u w:val="single"/>
+        </w:rPr>
+        <w:t>D</w:t>
+      </w:r>
+      <w:r>
+        <w:t xml:space="preserve"> e </w:t>
+      </w:r>
+      <w:proofErr w:type="spellStart"/>
+      <w:r>
+        <w:rPr>
+          <w:b/>
+          <w:u w:val="single"/>
+        </w:rPr>
+        <w:t>E</w:t>
+      </w:r>
+      <w:proofErr w:type="spellEnd"/>
+      <w:r>
+        <w:t xml:space="preserve"> ganharão a mesma quantidade com a morte de </w:t>
+      </w:r>
+      <w:r>
+        <w:rPr>
+          <w:b/>
+          <w:u w:val="single"/>
+        </w:rPr>
+        <w:t>A</w:t>
+      </w:r>
+      <w:r>
+        <w:t xml:space="preserve">, como dão preferência </w:t>
+      </w:r>
+      <w:proofErr w:type="gramStart"/>
+      <w:r>
+        <w:t>a</w:t>
+      </w:r>
+      <w:proofErr w:type="gramEnd"/>
+      <w:r>
+        <w:t xml:space="preserve"> </w:t>
+      </w:r>
+      <w:r>
+        <w:t>prancha em caso de indiferença</w:t>
+      </w:r>
+      <w:r>
+        <w:t xml:space="preserve">, </w:t>
+      </w:r>
+      <w:r>
+        <w:rPr>
+          <w:b/>
+          <w:u w:val="single"/>
+        </w:rPr>
+        <w:t>A</w:t>
+      </w:r>
+      <w:r>
+        <w:t xml:space="preserve"> deverá</w:t>
+      </w:r>
+      <w:r>
+        <w:t>, no mínimo,</w:t>
+      </w:r>
+      <w:r>
+        <w:t xml:space="preserve"> aumentar </w:t>
+      </w:r>
+      <w:r>
+        <w:rPr>
+          <w:b/>
+          <w:u w:val="single"/>
+        </w:rPr>
+        <w:t>D</w:t>
+      </w:r>
+      <w:r>
+        <w:t xml:space="preserve"> ou aumentar </w:t>
+      </w:r>
+      <w:r>
+        <w:rPr>
+          <w:b/>
+          <w:u w:val="single"/>
+        </w:rPr>
+        <w:t>E</w:t>
+      </w:r>
+      <w:r>
+        <w:t>, ficando com 97 moedas.</w:t>
+      </w:r>
+    </w:p>
+    <w:p>
+      <w:pPr>
+        <w:spacing w:after="0" w:line="240" w:lineRule="auto"/>
+      </w:pPr>
+    </w:p>
+    <w:p>
+      <w:pPr>
+        <w:pStyle w:val="PargrafodaLista"/>
+        <w:numPr>
+          <w:ilvl w:val="0"/>
+          <w:numId w:val="1"/>
+        </w:numPr>
+        <w:spacing w:after="0" w:line="240" w:lineRule="auto"/>
+      </w:pPr>
+      <w:r>
+        <w:t xml:space="preserve">C = 1, D = 0, E =1 -&gt; Neste caso, </w:t>
+      </w:r>
+      <w:r>
+        <w:rPr>
+          <w:b/>
+          <w:u w:val="single"/>
+        </w:rPr>
+        <w:t>C</w:t>
+      </w:r>
+      <w:r>
+        <w:t xml:space="preserve"> e </w:t>
+      </w:r>
+      <w:proofErr w:type="spellStart"/>
+      <w:r>
+        <w:rPr>
+          <w:b/>
+          <w:u w:val="single"/>
+        </w:rPr>
+        <w:t>E</w:t>
+      </w:r>
+      <w:proofErr w:type="spellEnd"/>
+      <w:r>
+        <w:t xml:space="preserve"> receberão mais do que com a morte de A, concordando com a distribuição</w:t>
+      </w:r>
+      <w:r>
+        <w:t xml:space="preserve"> e</w:t>
+      </w:r>
+      <w:r>
+        <w:t xml:space="preserve"> conquistando a maioria dos votos</w:t>
+      </w:r>
+      <w:r>
+        <w:rPr>
+          <w:color w:val="FF0000"/>
+        </w:rPr>
+        <w:t xml:space="preserve">. </w:t>
+      </w:r>
+      <w:proofErr w:type="gramStart"/>
+      <w:r>
+        <w:rPr>
+          <w:b/>
+          <w:color w:val="FF0000"/>
+          <w:u w:val="single"/>
+        </w:rPr>
+        <w:t>A</w:t>
+      </w:r>
+      <w:r>
+        <w:rPr>
+          <w:color w:val="FF0000"/>
+        </w:rPr>
+        <w:t xml:space="preserve"> dará</w:t>
+      </w:r>
+      <w:proofErr w:type="gramEnd"/>
+      <w:r>
+        <w:rPr>
+          <w:color w:val="FF0000"/>
+        </w:rPr>
+        <w:t xml:space="preserve"> preferência a esta distribuição por ficar com 98 moedas</w:t>
+      </w:r>
+      <w:r>
+        <w:rPr>
+          <w:color w:val="FF0000"/>
+        </w:rPr>
+        <w:t>.</w:t>
+      </w:r>
+    </w:p>
+    <w:p>
+      <w:pPr>
+        <w:spacing w:after="0" w:line="240" w:lineRule="auto"/>
+      </w:pPr>
+    </w:p>
+    <w:p>
+      <w:pPr>
+        <w:pStyle w:val="PargrafodaLista"/>
+        <w:numPr>
+          <w:ilvl w:val="0"/>
+          <w:numId w:val="1"/>
+        </w:numPr>
+        <w:spacing w:after="0" w:line="240" w:lineRule="auto"/>
+      </w:pPr>
+      <w:r>
+        <w:t xml:space="preserve">C = 0, D = 1, E =1 -&gt; </w:t>
+      </w:r>
+      <w:r>
+        <w:rPr>
+          <w:b/>
+          <w:u w:val="single"/>
+        </w:rPr>
+        <w:t>C</w:t>
+      </w:r>
+      <w:r>
+        <w:t xml:space="preserve"> e </w:t>
+      </w:r>
+      <w:r>
+        <w:rPr>
+          <w:b/>
+          <w:u w:val="single"/>
+        </w:rPr>
+        <w:t>D</w:t>
+      </w:r>
+      <w:r>
+        <w:t xml:space="preserve"> darão preferência </w:t>
+      </w:r>
+      <w:proofErr w:type="gramStart"/>
+      <w:r>
+        <w:t>a</w:t>
+      </w:r>
+      <w:proofErr w:type="gramEnd"/>
+      <w:r>
+        <w:t xml:space="preserve"> prancha, já que receberá o mesmo com a morte de </w:t>
+      </w:r>
+      <w:r>
+        <w:rPr>
+          <w:b/>
+          <w:u w:val="single"/>
+        </w:rPr>
+        <w:t>A</w:t>
+      </w:r>
+      <w:r>
+        <w:t xml:space="preserve">. Neste caso, </w:t>
+      </w:r>
+      <w:r>
+        <w:rPr>
+          <w:b/>
+          <w:u w:val="single"/>
+        </w:rPr>
+        <w:t>A</w:t>
+      </w:r>
+      <w:r>
+        <w:t xml:space="preserve"> teria que aumentar </w:t>
+      </w:r>
+      <w:r>
+        <w:rPr>
+          <w:b/>
+          <w:u w:val="single"/>
+        </w:rPr>
+        <w:t>C</w:t>
+      </w:r>
+      <w:r>
+        <w:t xml:space="preserve"> ou </w:t>
+      </w:r>
+      <w:r>
+        <w:rPr>
+          <w:b/>
+          <w:u w:val="single"/>
+        </w:rPr>
+        <w:t>D</w:t>
+      </w:r>
+      <w:r>
+        <w:t>, ficando com 97 moedas.</w:t>
+      </w:r>
+    </w:p>
+    <w:p>
+      <w:pPr>
+        <w:spacing w:after="0" w:line="240" w:lineRule="auto"/>
+      </w:pPr>
+    </w:p>
+    <w:p>
+      <w:pPr>
+        <w:spacing w:after="0" w:line="240" w:lineRule="auto"/>
+        <w:rPr>
+          <w:u w:val="single"/>
+        </w:rPr>
+      </w:pPr>
+      <w:r>
+        <w:rPr>
+          <w:u w:val="single"/>
+        </w:rPr>
+        <w:t>Resposta</w:t>
+      </w:r>
+    </w:p>
+    <w:p>
+      <w:pPr>
+        <w:spacing w:after="0" w:line="240" w:lineRule="auto"/>
+      </w:pPr>
+    </w:p>
+    <w:p>
+      <w:pPr>
+        <w:spacing w:after="0" w:line="240" w:lineRule="auto"/>
+      </w:pPr>
+      <w:r>
+        <w:t xml:space="preserve">A distribuição ideal proposta por </w:t>
+      </w:r>
+      <w:proofErr w:type="gramStart"/>
+      <w:r>
+        <w:rPr>
+          <w:b/>
+          <w:u w:val="single"/>
+        </w:rPr>
+        <w:t>A</w:t>
+      </w:r>
+      <w:r>
+        <w:t xml:space="preserve"> será</w:t>
+      </w:r>
+      <w:proofErr w:type="gramEnd"/>
+      <w:r>
+        <w:t xml:space="preserve">: </w:t>
+      </w:r>
+      <w:r>
+        <w:rPr>
+          <w:b/>
+        </w:rPr>
+        <w:t xml:space="preserve">A = 98, B = 0, C = 1, D = 0 e </w:t>
+      </w:r>
+      <w:proofErr w:type="spellStart"/>
+      <w:r>
+        <w:rPr>
+          <w:b/>
+        </w:rPr>
+        <w:t>E</w:t>
+      </w:r>
+      <w:proofErr w:type="spellEnd"/>
+      <w:r>
+        <w:rPr>
+          <w:b/>
+        </w:rPr>
+        <w:t xml:space="preserve"> =1</w:t>
+      </w:r>
+      <w:r>
+        <w:t>.</w:t>
+      </w:r>
+    </w:p>
+    <w:p>
+      <w:pPr>
+        <w:spacing w:after="0" w:line="240" w:lineRule="auto"/>
+      </w:pPr>
+    </w:p>
+    <w:p>
+      <w:pPr>
+        <w:spacing w:after="0" w:line="240" w:lineRule="auto"/>
+      </w:pPr>
+      <w:r>
+        <w:t xml:space="preserve">Sendo assim, </w:t>
+      </w:r>
+      <w:proofErr w:type="gramStart"/>
+      <w:r>
+        <w:t>a ficará</w:t>
+      </w:r>
+      <w:proofErr w:type="gramEnd"/>
+      <w:r>
+        <w:t xml:space="preserve"> com 98 </w:t>
+      </w:r>
+      <w:proofErr w:type="spellStart"/>
+      <w:r>
+        <w:t>moesdas</w:t>
+      </w:r>
+      <w:proofErr w:type="spellEnd"/>
+      <w:r>
+        <w:t>.</w:t>
+      </w:r>
+    </w:p>
     <w:p/>
-    <w:p>
-      <w:r>
-        <w:rPr>
-          <w:noProof/>
-          <w:lang w:eastAsia="pt-BR"/>
-        </w:rPr>
-        <w:drawing>
-          <wp:inline distT="0" distB="0" distL="0" distR="0" wp14:anchorId="24C2DAD2" wp14:editId="744AE456">
-            <wp:extent cx="5400040" cy="2329141"/>
-            <wp:effectExtent l="0" t="0" r="0" b="0"/>
-            <wp:docPr id="38" name="Imagem 23"/>
-            <wp:cNvGraphicFramePr>
-              <a:graphicFrameLocks xmlns:a="http://schemas.openxmlformats.org/drawingml/2006/main" noChangeAspect="1"/>
-            </wp:cNvGraphicFramePr>
-            <a:graphic xmlns:a="http://schemas.openxmlformats.org/drawingml/2006/main">
-              <a:graphicData uri="http://schemas.openxmlformats.org/drawingml/2006/picture">
-                <pic:pic xmlns:pic="http://schemas.openxmlformats.org/drawingml/2006/picture">
-                  <pic:nvPicPr>
-                    <pic:cNvPr id="24" name="Imagem 23"/>
-                    <pic:cNvPicPr>
-                      <a:picLocks noChangeAspect="1" noChangeArrowheads="1"/>
-                    </pic:cNvPicPr>
-                  </pic:nvPicPr>
-                  <pic:blipFill>
-                    <a:blip r:embed="rId17">
-                      <a:extLst>
-                        <a:ext uri="{28A0092B-C50C-407E-A947-70E740481C1C}">
-                          <a14:useLocalDpi xmlns:a14="http://schemas.microsoft.com/office/drawing/2010/main" val="0"/>
-                        </a:ext>
-                      </a:extLst>
-                    </a:blip>
-                    <a:srcRect/>
-                    <a:stretch>
-                      <a:fillRect/>
-                    </a:stretch>
-                  </pic:blipFill>
-                  <pic:spPr bwMode="auto">
-                    <a:xfrm>
-                      <a:off x="0" y="0"/>
-                      <a:ext cx="5400040" cy="2329141"/>
-                    </a:xfrm>
-                    <a:prstGeom prst="rect">
-                      <a:avLst/>
-                    </a:prstGeom>
-                    <a:noFill/>
-                    <a:extLst/>
-                  </pic:spPr>
-                </pic:pic>
-              </a:graphicData>
-            </a:graphic>
-          </wp:inline>
-        </w:drawing>
-      </w:r>
-    </w:p>
     <w:sectPr>
       <w:pgSz w:w="11906" w:h="16838"/>
       <w:pgMar w:top="1417" w:right="1701" w:bottom="1417" w:left="1701" w:header="708" w:footer="708" w:gutter="0"/>
@@ -4408,6 +4539,103 @@
     </w:sectPr>
   </w:body>
 </w:document>
+</file>
+
+<file path=word/numbering.xml><?xml version="1.0" encoding="utf-8"?>
+<w:numbering xmlns:wpc="http://schemas.microsoft.com/office/word/2010/wordprocessingCanvas" xmlns:mc="http://schemas.openxmlformats.org/markup-compatibility/2006" xmlns:o="urn:schemas-microsoft-com:office:office" xmlns:r="http://schemas.openxmlformats.org/officeDocument/2006/relationships" xmlns:m="http://schemas.openxmlformats.org/officeDocument/2006/math" xmlns:v="urn:schemas-microsoft-com:vml" xmlns:wp14="http://schemas.microsoft.com/office/word/2010/wordprocessingDrawing" xmlns:wp="http://schemas.openxmlformats.org/drawingml/2006/wordprocessingDrawing" xmlns:w10="urn:schemas-microsoft-com:office:word" xmlns:w="http://schemas.openxmlformats.org/wordprocessingml/2006/main" xmlns:w14="http://schemas.microsoft.com/office/word/2010/wordml" xmlns:wpg="http://schemas.microsoft.com/office/word/2010/wordprocessingGroup" xmlns:wpi="http://schemas.microsoft.com/office/word/2010/wordprocessingInk" xmlns:wne="http://schemas.microsoft.com/office/word/2006/wordml" xmlns:wps="http://schemas.microsoft.com/office/word/2010/wordprocessingShape" mc:Ignorable="w14 wp14">
+  <w:abstractNum w:abstractNumId="0">
+    <w:nsid w:val="557E7B5F"/>
+    <w:multiLevelType w:val="hybridMultilevel"/>
+    <w:tmpl w:val="6A7C760C"/>
+    <w:lvl w:ilvl="0" w:tplc="04160011">
+      <w:start w:val="1"/>
+      <w:numFmt w:val="decimal"/>
+      <w:lvlText w:val="%1)"/>
+      <w:lvlJc w:val="left"/>
+      <w:pPr>
+        <w:ind w:left="720" w:hanging="360"/>
+      </w:pPr>
+      <w:rPr>
+        <w:rFonts w:hint="default"/>
+      </w:rPr>
+    </w:lvl>
+    <w:lvl w:ilvl="1" w:tplc="04160019" w:tentative="1">
+      <w:start w:val="1"/>
+      <w:numFmt w:val="lowerLetter"/>
+      <w:lvlText w:val="%2."/>
+      <w:lvlJc w:val="left"/>
+      <w:pPr>
+        <w:ind w:left="1440" w:hanging="360"/>
+      </w:pPr>
+    </w:lvl>
+    <w:lvl w:ilvl="2" w:tplc="0416001B" w:tentative="1">
+      <w:start w:val="1"/>
+      <w:numFmt w:val="lowerRoman"/>
+      <w:lvlText w:val="%3."/>
+      <w:lvlJc w:val="right"/>
+      <w:pPr>
+        <w:ind w:left="2160" w:hanging="180"/>
+      </w:pPr>
+    </w:lvl>
+    <w:lvl w:ilvl="3" w:tplc="0416000F" w:tentative="1">
+      <w:start w:val="1"/>
+      <w:numFmt w:val="decimal"/>
+      <w:lvlText w:val="%4."/>
+      <w:lvlJc w:val="left"/>
+      <w:pPr>
+        <w:ind w:left="2880" w:hanging="360"/>
+      </w:pPr>
+    </w:lvl>
+    <w:lvl w:ilvl="4" w:tplc="04160019" w:tentative="1">
+      <w:start w:val="1"/>
+      <w:numFmt w:val="lowerLetter"/>
+      <w:lvlText w:val="%5."/>
+      <w:lvlJc w:val="left"/>
+      <w:pPr>
+        <w:ind w:left="3600" w:hanging="360"/>
+      </w:pPr>
+    </w:lvl>
+    <w:lvl w:ilvl="5" w:tplc="0416001B" w:tentative="1">
+      <w:start w:val="1"/>
+      <w:numFmt w:val="lowerRoman"/>
+      <w:lvlText w:val="%6."/>
+      <w:lvlJc w:val="right"/>
+      <w:pPr>
+        <w:ind w:left="4320" w:hanging="180"/>
+      </w:pPr>
+    </w:lvl>
+    <w:lvl w:ilvl="6" w:tplc="0416000F" w:tentative="1">
+      <w:start w:val="1"/>
+      <w:numFmt w:val="decimal"/>
+      <w:lvlText w:val="%7."/>
+      <w:lvlJc w:val="left"/>
+      <w:pPr>
+        <w:ind w:left="5040" w:hanging="360"/>
+      </w:pPr>
+    </w:lvl>
+    <w:lvl w:ilvl="7" w:tplc="04160019" w:tentative="1">
+      <w:start w:val="1"/>
+      <w:numFmt w:val="lowerLetter"/>
+      <w:lvlText w:val="%8."/>
+      <w:lvlJc w:val="left"/>
+      <w:pPr>
+        <w:ind w:left="5760" w:hanging="360"/>
+      </w:pPr>
+    </w:lvl>
+    <w:lvl w:ilvl="8" w:tplc="0416001B" w:tentative="1">
+      <w:start w:val="1"/>
+      <w:numFmt w:val="lowerRoman"/>
+      <w:lvlText w:val="%9."/>
+      <w:lvlJc w:val="right"/>
+      <w:pPr>
+        <w:ind w:left="6480" w:hanging="180"/>
+      </w:pPr>
+    </w:lvl>
+  </w:abstractNum>
+  <w:num w:numId="1">
+    <w:abstractNumId w:val="0"/>
+  </w:num>
+</w:numbering>
 </file>
 
 <file path=word/styles.xml><?xml version="1.0" encoding="utf-8"?>
@@ -4636,6 +4864,7 @@
       <w:spacing w:after="0" w:line="240" w:lineRule="auto"/>
     </w:pPr>
     <w:tblPr>
+      <w:tblInd w:w="0" w:type="dxa"/>
       <w:tblBorders>
         <w:top w:val="single" w:sz="4" w:space="0" w:color="auto"/>
         <w:left w:val="single" w:sz="4" w:space="0" w:color="auto"/>
@@ -4644,7 +4873,24 @@
         <w:insideH w:val="single" w:sz="4" w:space="0" w:color="auto"/>
         <w:insideV w:val="single" w:sz="4" w:space="0" w:color="auto"/>
       </w:tblBorders>
+      <w:tblCellMar>
+        <w:top w:w="0" w:type="dxa"/>
+        <w:left w:w="108" w:type="dxa"/>
+        <w:bottom w:w="0" w:type="dxa"/>
+        <w:right w:w="108" w:type="dxa"/>
+      </w:tblCellMar>
     </w:tblPr>
+  </w:style>
+  <w:style w:type="paragraph" w:styleId="PargrafodaLista">
+    <w:name w:val="List Paragraph"/>
+    <w:basedOn w:val="Normal"/>
+    <w:uiPriority w:val="34"/>
+    <w:qFormat/>
+    <w:rsid w:val="009C272C"/>
+    <w:pPr>
+      <w:ind w:left="720"/>
+      <w:contextualSpacing/>
+    </w:pPr>
   </w:style>
 </w:styles>
 </file>
@@ -4875,6 +5121,7 @@
       <w:spacing w:after="0" w:line="240" w:lineRule="auto"/>
     </w:pPr>
     <w:tblPr>
+      <w:tblInd w:w="0" w:type="dxa"/>
       <w:tblBorders>
         <w:top w:val="single" w:sz="4" w:space="0" w:color="auto"/>
         <w:left w:val="single" w:sz="4" w:space="0" w:color="auto"/>
@@ -4883,7 +5130,24 @@
         <w:insideH w:val="single" w:sz="4" w:space="0" w:color="auto"/>
         <w:insideV w:val="single" w:sz="4" w:space="0" w:color="auto"/>
       </w:tblBorders>
+      <w:tblCellMar>
+        <w:top w:w="0" w:type="dxa"/>
+        <w:left w:w="108" w:type="dxa"/>
+        <w:bottom w:w="0" w:type="dxa"/>
+        <w:right w:w="108" w:type="dxa"/>
+      </w:tblCellMar>
     </w:tblPr>
+  </w:style>
+  <w:style w:type="paragraph" w:styleId="PargrafodaLista">
+    <w:name w:val="List Paragraph"/>
+    <w:basedOn w:val="Normal"/>
+    <w:uiPriority w:val="34"/>
+    <w:qFormat/>
+    <w:rsid w:val="009C272C"/>
+    <w:pPr>
+      <w:ind w:left="720"/>
+      <w:contextualSpacing/>
+    </w:pPr>
   </w:style>
 </w:styles>
 </file>
@@ -5178,7 +5442,7 @@
 </file>
 
 <file path=customXml/itemProps1.xml><?xml version="1.0" encoding="utf-8"?>
-<ds:datastoreItem xmlns:ds="http://schemas.openxmlformats.org/officeDocument/2006/customXml" ds:itemID="{D1B2CC31-81CE-43A0-B1D3-5D361532897A}">
+<ds:datastoreItem xmlns:ds="http://schemas.openxmlformats.org/officeDocument/2006/customXml" ds:itemID="{B887A0B2-4B42-478A-BD63-16E9C4AC7234}">
   <ds:schemaRefs>
     <ds:schemaRef ds:uri="http://schemas.openxmlformats.org/officeDocument/2006/bibliography"/>
   </ds:schemaRefs>
